--- a/Estagio/docs/Testes/Documento de Testes.docx
+++ b/Estagio/docs/Testes/Documento de Testes.docx
@@ -84,10 +84,28 @@
         <w:rPr>
           <w:b/>
           <w:bCs/>
-          <w:sz w:val="28"/>
-          <w:szCs w:val="28"/>
-        </w:rPr>
-      </w:pPr>
+          <w:sz w:val="36"/>
+          <w:szCs w:val="36"/>
+        </w:rPr>
+      </w:pPr>
+      <w:r>
+        <w:rPr>
+          <w:b/>
+          <w:bCs/>
+          <w:sz w:val="36"/>
+          <w:szCs w:val="36"/>
+        </w:rPr>
+        <w:t xml:space="preserve">Anexo </w:t>
+      </w:r>
+      <w:r>
+        <w:rPr>
+          <w:b/>
+          <w:bCs/>
+          <w:sz w:val="36"/>
+          <w:szCs w:val="36"/>
+        </w:rPr>
+        <w:t>5</w:t>
+      </w:r>
     </w:p>
     <w:p>
       <w:pPr>
@@ -3060,23 +3078,7 @@
           <w:sz w:val="24"/>
           <w:szCs w:val="24"/>
         </w:rPr>
-        <w:t xml:space="preserve"> eventos em tempo real. O sistema coleta dados de sensores de temperatura, humidade, qualidade do ar e ruído, e os apresenta em um </w:t>
-      </w:r>
-      <w:proofErr w:type="spellStart"/>
-      <w:r>
-        <w:rPr>
-          <w:sz w:val="24"/>
-          <w:szCs w:val="24"/>
-        </w:rPr>
-        <w:t>dashboard</w:t>
-      </w:r>
-      <w:proofErr w:type="spellEnd"/>
-      <w:r>
-        <w:rPr>
-          <w:sz w:val="24"/>
-          <w:szCs w:val="24"/>
-        </w:rPr>
-        <w:t xml:space="preserve"> para os organizadores </w:t>
+        <w:t xml:space="preserve"> eventos em tempo real. O sistema coleta dados de sensores de temperatura, humidade, qualidade do ar e ruído, e os apresenta em um dashboard para os organizadores </w:t>
       </w:r>
       <w:r>
         <w:rPr>
@@ -3542,27 +3544,14 @@
       <w:r>
         <w:t xml:space="preserve">Tabela </w:t>
       </w:r>
-      <w:r>
-        <w:fldChar w:fldCharType="begin"/>
-      </w:r>
-      <w:r>
-        <w:instrText xml:space="preserve"> SEQ Tabela \* ARABIC </w:instrText>
-      </w:r>
-      <w:r>
-        <w:fldChar w:fldCharType="separate"/>
-      </w:r>
-      <w:r>
-        <w:rPr>
-          <w:noProof/>
-        </w:rPr>
-        <w:t>1</w:t>
-      </w:r>
-      <w:r>
-        <w:rPr>
-          <w:noProof/>
-        </w:rPr>
-        <w:fldChar w:fldCharType="end"/>
-      </w:r>
+      <w:fldSimple w:instr=" SEQ Tabela \* ARABIC ">
+        <w:r>
+          <w:rPr>
+            <w:noProof/>
+          </w:rPr>
+          <w:t>1</w:t>
+        </w:r>
+      </w:fldSimple>
       <w:r>
         <w:t xml:space="preserve"> - </w:t>
       </w:r>
@@ -3902,19 +3891,8 @@
                 <w:sz w:val="24"/>
                 <w:szCs w:val="24"/>
               </w:rPr>
-              <w:t>/</w:t>
-            </w:r>
-            <w:proofErr w:type="spellStart"/>
-            <w:r>
-              <w:rPr>
-                <w:b/>
-                <w:bCs/>
-                <w:sz w:val="24"/>
-                <w:szCs w:val="24"/>
-              </w:rPr>
-              <w:t>Partial</w:t>
-            </w:r>
-            <w:proofErr w:type="spellEnd"/>
+              <w:t>/Partial</w:t>
+            </w:r>
           </w:p>
         </w:tc>
         <w:tc>
@@ -3946,27 +3924,14 @@
       <w:r>
         <w:t xml:space="preserve">Tabela </w:t>
       </w:r>
-      <w:r>
-        <w:fldChar w:fldCharType="begin"/>
-      </w:r>
-      <w:r>
-        <w:instrText xml:space="preserve"> SEQ Tabela \* ARABIC </w:instrText>
-      </w:r>
-      <w:r>
-        <w:fldChar w:fldCharType="separate"/>
-      </w:r>
-      <w:r>
-        <w:rPr>
-          <w:noProof/>
-        </w:rPr>
-        <w:t>2</w:t>
-      </w:r>
-      <w:r>
-        <w:rPr>
-          <w:noProof/>
-        </w:rPr>
-        <w:fldChar w:fldCharType="end"/>
-      </w:r>
+      <w:fldSimple w:instr=" SEQ Tabela \* ARABIC ">
+        <w:r>
+          <w:rPr>
+            <w:noProof/>
+          </w:rPr>
+          <w:t>2</w:t>
+        </w:r>
+      </w:fldSimple>
       <w:r>
         <w:t xml:space="preserve"> - </w:t>
       </w:r>
@@ -4269,23 +4234,7 @@
           </w:tcPr>
           <w:p>
             <w:r>
-              <w:t xml:space="preserve">Caso seja conta de </w:t>
-            </w:r>
-            <w:proofErr w:type="spellStart"/>
-            <w:r>
-              <w:t>Superadmin</w:t>
-            </w:r>
-            <w:proofErr w:type="spellEnd"/>
-            <w:r>
-              <w:t xml:space="preserve"> é redirecionado para a página de </w:t>
-            </w:r>
-            <w:proofErr w:type="spellStart"/>
-            <w:r>
-              <w:t>superadmin</w:t>
-            </w:r>
-            <w:proofErr w:type="spellEnd"/>
-            <w:r>
-              <w:t xml:space="preserve"> se não é porque é uma conta de Organizador e é redirecionado para a página de Organizador.</w:t>
+              <w:t>Caso seja conta de Superadmin é redirecionado para a página de superadmin se não é porque é uma conta de Organizador e é redirecionado para a página de Organizador.</w:t>
             </w:r>
           </w:p>
         </w:tc>
@@ -4320,19 +4269,8 @@
                 <w:sz w:val="24"/>
                 <w:szCs w:val="24"/>
               </w:rPr>
-              <w:t>/</w:t>
-            </w:r>
-            <w:proofErr w:type="spellStart"/>
-            <w:r>
-              <w:rPr>
-                <w:b/>
-                <w:bCs/>
-                <w:sz w:val="24"/>
-                <w:szCs w:val="24"/>
-              </w:rPr>
-              <w:t>Partial</w:t>
-            </w:r>
-            <w:proofErr w:type="spellEnd"/>
+              <w:t>/Partial</w:t>
+            </w:r>
           </w:p>
         </w:tc>
         <w:tc>
@@ -4363,27 +4301,14 @@
       <w:r>
         <w:t xml:space="preserve">Tabela </w:t>
       </w:r>
-      <w:r>
-        <w:fldChar w:fldCharType="begin"/>
-      </w:r>
-      <w:r>
-        <w:instrText xml:space="preserve"> SEQ Tabela \* ARABIC </w:instrText>
-      </w:r>
-      <w:r>
-        <w:fldChar w:fldCharType="separate"/>
-      </w:r>
-      <w:r>
-        <w:rPr>
-          <w:noProof/>
-        </w:rPr>
-        <w:t>3</w:t>
-      </w:r>
-      <w:r>
-        <w:rPr>
-          <w:noProof/>
-        </w:rPr>
-        <w:fldChar w:fldCharType="end"/>
-      </w:r>
+      <w:fldSimple w:instr=" SEQ Tabela \* ARABIC ">
+        <w:r>
+          <w:rPr>
+            <w:noProof/>
+          </w:rPr>
+          <w:t>3</w:t>
+        </w:r>
+      </w:fldSimple>
       <w:r>
         <w:t xml:space="preserve"> – </w:t>
       </w:r>
@@ -4621,14 +4546,12 @@
             <w:r>
               <w:t xml:space="preserve">Deve estar disponível a página de Organizador caso seja </w:t>
             </w:r>
-            <w:proofErr w:type="gramStart"/>
             <w:r>
               <w:t>efetuad</w:t>
             </w:r>
             <w:r>
               <w:t>o</w:t>
             </w:r>
-            <w:proofErr w:type="gramEnd"/>
             <w:r>
               <w:t xml:space="preserve"> o login com conta de Organizador.</w:t>
             </w:r>
@@ -4701,19 +4624,8 @@
                 <w:sz w:val="24"/>
                 <w:szCs w:val="24"/>
               </w:rPr>
-              <w:t>/</w:t>
-            </w:r>
-            <w:proofErr w:type="spellStart"/>
-            <w:r>
-              <w:rPr>
-                <w:b/>
-                <w:bCs/>
-                <w:sz w:val="24"/>
-                <w:szCs w:val="24"/>
-              </w:rPr>
-              <w:t>Partial</w:t>
-            </w:r>
-            <w:proofErr w:type="spellEnd"/>
+              <w:t>/Partial</w:t>
+            </w:r>
           </w:p>
         </w:tc>
         <w:tc>
@@ -4797,27 +4709,14 @@
       <w:r>
         <w:t xml:space="preserve">Tabela </w:t>
       </w:r>
-      <w:r>
-        <w:fldChar w:fldCharType="begin"/>
-      </w:r>
-      <w:r>
-        <w:instrText xml:space="preserve"> SEQ Tabela \* ARABIC </w:instrText>
-      </w:r>
-      <w:r>
-        <w:fldChar w:fldCharType="separate"/>
-      </w:r>
-      <w:r>
-        <w:rPr>
-          <w:noProof/>
-        </w:rPr>
-        <w:t>4</w:t>
-      </w:r>
-      <w:r>
-        <w:rPr>
-          <w:noProof/>
-        </w:rPr>
-        <w:fldChar w:fldCharType="end"/>
-      </w:r>
+      <w:fldSimple w:instr=" SEQ Tabela \* ARABIC ">
+        <w:r>
+          <w:rPr>
+            <w:noProof/>
+          </w:rPr>
+          <w:t>4</w:t>
+        </w:r>
+      </w:fldSimple>
       <w:r>
         <w:t xml:space="preserve"> - </w:t>
       </w:r>
@@ -4998,15 +4897,7 @@
           </w:p>
           <w:p>
             <w:r>
-              <w:t xml:space="preserve">O utilizador esta na página </w:t>
-            </w:r>
-            <w:proofErr w:type="spellStart"/>
-            <w:r>
-              <w:t>dashboard</w:t>
-            </w:r>
-            <w:proofErr w:type="spellEnd"/>
-            <w:r>
-              <w:t>.</w:t>
+              <w:t>O utilizador esta na página dashboard.</w:t>
             </w:r>
           </w:p>
         </w:tc>
@@ -5051,13 +4942,8 @@
               <w:t xml:space="preserve">r a página </w:t>
             </w:r>
             <w:r>
-              <w:t xml:space="preserve">de </w:t>
-            </w:r>
-            <w:proofErr w:type="spellStart"/>
-            <w:r>
-              <w:t>dashboard</w:t>
-            </w:r>
-            <w:proofErr w:type="spellEnd"/>
+              <w:t>de dashboard</w:t>
+            </w:r>
             <w:r>
               <w:t xml:space="preserve">. </w:t>
             </w:r>
@@ -5186,19 +5072,8 @@
                 <w:sz w:val="24"/>
                 <w:szCs w:val="24"/>
               </w:rPr>
-              <w:t>/</w:t>
-            </w:r>
-            <w:proofErr w:type="spellStart"/>
-            <w:r>
-              <w:rPr>
-                <w:b/>
-                <w:bCs/>
-                <w:sz w:val="24"/>
-                <w:szCs w:val="24"/>
-              </w:rPr>
-              <w:t>Partial</w:t>
-            </w:r>
-            <w:proofErr w:type="spellEnd"/>
+              <w:t>/Partial</w:t>
+            </w:r>
           </w:p>
         </w:tc>
         <w:tc>
@@ -5277,27 +5152,14 @@
       <w:r>
         <w:t xml:space="preserve">Tabela </w:t>
       </w:r>
-      <w:r>
-        <w:fldChar w:fldCharType="begin"/>
-      </w:r>
-      <w:r>
-        <w:instrText xml:space="preserve"> SEQ Tabela \* ARABIC </w:instrText>
-      </w:r>
-      <w:r>
-        <w:fldChar w:fldCharType="separate"/>
-      </w:r>
-      <w:r>
-        <w:rPr>
-          <w:noProof/>
-        </w:rPr>
-        <w:t>5</w:t>
-      </w:r>
-      <w:r>
-        <w:rPr>
-          <w:noProof/>
-        </w:rPr>
-        <w:fldChar w:fldCharType="end"/>
-      </w:r>
+      <w:fldSimple w:instr=" SEQ Tabela \* ARABIC ">
+        <w:r>
+          <w:rPr>
+            <w:noProof/>
+          </w:rPr>
+          <w:t>5</w:t>
+        </w:r>
+      </w:fldSimple>
       <w:r>
         <w:t xml:space="preserve"> - </w:t>
       </w:r>
@@ -5646,19 +5508,8 @@
                 <w:sz w:val="24"/>
                 <w:szCs w:val="24"/>
               </w:rPr>
-              <w:t>/</w:t>
-            </w:r>
-            <w:proofErr w:type="spellStart"/>
-            <w:r>
-              <w:rPr>
-                <w:b/>
-                <w:bCs/>
-                <w:sz w:val="24"/>
-                <w:szCs w:val="24"/>
-              </w:rPr>
-              <w:t>Partial</w:t>
-            </w:r>
-            <w:proofErr w:type="spellEnd"/>
+              <w:t>/Partial</w:t>
+            </w:r>
           </w:p>
         </w:tc>
         <w:tc>
@@ -5757,27 +5608,14 @@
         <w:lastRenderedPageBreak/>
         <w:t xml:space="preserve">Tabela </w:t>
       </w:r>
-      <w:r>
-        <w:fldChar w:fldCharType="begin"/>
-      </w:r>
-      <w:r>
-        <w:instrText xml:space="preserve"> SEQ Tabela \* ARABIC </w:instrText>
-      </w:r>
-      <w:r>
-        <w:fldChar w:fldCharType="separate"/>
-      </w:r>
-      <w:r>
-        <w:rPr>
-          <w:noProof/>
-        </w:rPr>
-        <w:t>6</w:t>
-      </w:r>
-      <w:r>
-        <w:rPr>
-          <w:noProof/>
-        </w:rPr>
-        <w:fldChar w:fldCharType="end"/>
-      </w:r>
+      <w:fldSimple w:instr=" SEQ Tabela \* ARABIC ">
+        <w:r>
+          <w:rPr>
+            <w:noProof/>
+          </w:rPr>
+          <w:t>6</w:t>
+        </w:r>
+      </w:fldSimple>
       <w:r>
         <w:t xml:space="preserve"> - </w:t>
       </w:r>
@@ -6126,19 +5964,8 @@
                 <w:sz w:val="24"/>
                 <w:szCs w:val="24"/>
               </w:rPr>
-              <w:t>/</w:t>
-            </w:r>
-            <w:proofErr w:type="spellStart"/>
-            <w:r>
-              <w:rPr>
-                <w:b/>
-                <w:bCs/>
-                <w:sz w:val="24"/>
-                <w:szCs w:val="24"/>
-              </w:rPr>
-              <w:t>Partial</w:t>
-            </w:r>
-            <w:proofErr w:type="spellEnd"/>
+              <w:t>/Partial</w:t>
+            </w:r>
           </w:p>
         </w:tc>
         <w:tc>
@@ -6218,27 +6045,14 @@
       <w:r>
         <w:t xml:space="preserve">Tabela </w:t>
       </w:r>
-      <w:r>
-        <w:fldChar w:fldCharType="begin"/>
-      </w:r>
-      <w:r>
-        <w:instrText xml:space="preserve"> SEQ Tabela \* ARABIC </w:instrText>
-      </w:r>
-      <w:r>
-        <w:fldChar w:fldCharType="separate"/>
-      </w:r>
-      <w:r>
-        <w:rPr>
-          <w:noProof/>
-        </w:rPr>
-        <w:t>7</w:t>
-      </w:r>
-      <w:r>
-        <w:rPr>
-          <w:noProof/>
-        </w:rPr>
-        <w:fldChar w:fldCharType="end"/>
-      </w:r>
+      <w:fldSimple w:instr=" SEQ Tabela \* ARABIC ">
+        <w:r>
+          <w:rPr>
+            <w:noProof/>
+          </w:rPr>
+          <w:t>7</w:t>
+        </w:r>
+      </w:fldSimple>
       <w:r>
         <w:t xml:space="preserve"> - </w:t>
       </w:r>
@@ -6580,19 +6394,8 @@
                 <w:sz w:val="24"/>
                 <w:szCs w:val="24"/>
               </w:rPr>
-              <w:t>Pass/Fail/</w:t>
-            </w:r>
-            <w:proofErr w:type="spellStart"/>
-            <w:r>
-              <w:rPr>
-                <w:b/>
-                <w:bCs/>
-                <w:sz w:val="24"/>
-                <w:szCs w:val="24"/>
-              </w:rPr>
-              <w:t>Partial</w:t>
-            </w:r>
-            <w:proofErr w:type="spellEnd"/>
+              <w:t>Pass/Fail/Partial</w:t>
+            </w:r>
           </w:p>
         </w:tc>
         <w:tc>
@@ -6624,27 +6427,14 @@
       <w:r>
         <w:t xml:space="preserve">Tabela </w:t>
       </w:r>
-      <w:r>
-        <w:fldChar w:fldCharType="begin"/>
-      </w:r>
-      <w:r>
-        <w:instrText xml:space="preserve"> SEQ Tabela \* ARABIC </w:instrText>
-      </w:r>
-      <w:r>
-        <w:fldChar w:fldCharType="separate"/>
-      </w:r>
-      <w:r>
-        <w:rPr>
-          <w:noProof/>
-        </w:rPr>
-        <w:t>8</w:t>
-      </w:r>
-      <w:r>
-        <w:rPr>
-          <w:noProof/>
-        </w:rPr>
-        <w:fldChar w:fldCharType="end"/>
-      </w:r>
+      <w:fldSimple w:instr=" SEQ Tabela \* ARABIC ">
+        <w:r>
+          <w:rPr>
+            <w:noProof/>
+          </w:rPr>
+          <w:t>8</w:t>
+        </w:r>
+      </w:fldSimple>
       <w:r>
         <w:t xml:space="preserve"> - </w:t>
       </w:r>
@@ -6952,15 +6742,7 @@
           </w:tcPr>
           <w:p>
             <w:r>
-              <w:t xml:space="preserve">As configurações de alerta são guardadas e utilizadas para mostrar notificações de alertas caso seja </w:t>
-            </w:r>
-            <w:proofErr w:type="gramStart"/>
-            <w:r>
-              <w:t>cumpridas</w:t>
-            </w:r>
-            <w:proofErr w:type="gramEnd"/>
-            <w:r>
-              <w:t>.</w:t>
+              <w:t>As configurações de alerta são guardadas e utilizadas para mostrar notificações de alertas caso seja cumpridas.</w:t>
             </w:r>
           </w:p>
         </w:tc>
@@ -6995,19 +6777,8 @@
                 <w:sz w:val="24"/>
                 <w:szCs w:val="24"/>
               </w:rPr>
-              <w:t>/</w:t>
-            </w:r>
-            <w:proofErr w:type="spellStart"/>
-            <w:r>
-              <w:rPr>
-                <w:b/>
-                <w:bCs/>
-                <w:sz w:val="24"/>
-                <w:szCs w:val="24"/>
-              </w:rPr>
-              <w:t>Partial</w:t>
-            </w:r>
-            <w:proofErr w:type="spellEnd"/>
+              <w:t>/Partial</w:t>
+            </w:r>
           </w:p>
         </w:tc>
         <w:tc>
@@ -7045,27 +6816,14 @@
       <w:r>
         <w:t xml:space="preserve">Tabela </w:t>
       </w:r>
-      <w:r>
-        <w:fldChar w:fldCharType="begin"/>
-      </w:r>
-      <w:r>
-        <w:instrText xml:space="preserve"> SEQ Tabela \* ARABIC </w:instrText>
-      </w:r>
-      <w:r>
-        <w:fldChar w:fldCharType="separate"/>
-      </w:r>
-      <w:r>
-        <w:rPr>
-          <w:noProof/>
-        </w:rPr>
-        <w:t>9</w:t>
-      </w:r>
-      <w:r>
-        <w:rPr>
-          <w:noProof/>
-        </w:rPr>
-        <w:fldChar w:fldCharType="end"/>
-      </w:r>
+      <w:fldSimple w:instr=" SEQ Tabela \* ARABIC ">
+        <w:r>
+          <w:rPr>
+            <w:noProof/>
+          </w:rPr>
+          <w:t>9</w:t>
+        </w:r>
+      </w:fldSimple>
       <w:r>
         <w:t xml:space="preserve"> - </w:t>
       </w:r>
@@ -7435,19 +7193,8 @@
                 <w:sz w:val="24"/>
                 <w:szCs w:val="24"/>
               </w:rPr>
-              <w:t>/</w:t>
-            </w:r>
-            <w:proofErr w:type="spellStart"/>
-            <w:r>
-              <w:rPr>
-                <w:b/>
-                <w:bCs/>
-                <w:sz w:val="24"/>
-                <w:szCs w:val="24"/>
-              </w:rPr>
-              <w:t>Partial</w:t>
-            </w:r>
-            <w:proofErr w:type="spellEnd"/>
+              <w:t>/Partial</w:t>
+            </w:r>
           </w:p>
         </w:tc>
         <w:tc>
@@ -7487,27 +7234,14 @@
       <w:r>
         <w:t xml:space="preserve">Tabela </w:t>
       </w:r>
-      <w:r>
-        <w:fldChar w:fldCharType="begin"/>
-      </w:r>
-      <w:r>
-        <w:instrText xml:space="preserve"> SEQ Tabela \* ARABIC </w:instrText>
-      </w:r>
-      <w:r>
-        <w:fldChar w:fldCharType="separate"/>
-      </w:r>
-      <w:r>
-        <w:rPr>
-          <w:noProof/>
-        </w:rPr>
-        <w:t>10</w:t>
-      </w:r>
-      <w:r>
-        <w:rPr>
-          <w:noProof/>
-        </w:rPr>
-        <w:fldChar w:fldCharType="end"/>
-      </w:r>
+      <w:fldSimple w:instr=" SEQ Tabela \* ARABIC ">
+        <w:r>
+          <w:rPr>
+            <w:noProof/>
+          </w:rPr>
+          <w:t>10</w:t>
+        </w:r>
+      </w:fldSimple>
       <w:r>
         <w:t xml:space="preserve"> - </w:t>
       </w:r>
@@ -7877,19 +7611,8 @@
                 <w:sz w:val="24"/>
                 <w:szCs w:val="24"/>
               </w:rPr>
-              <w:t>/</w:t>
-            </w:r>
-            <w:proofErr w:type="spellStart"/>
-            <w:r>
-              <w:rPr>
-                <w:b/>
-                <w:bCs/>
-                <w:sz w:val="24"/>
-                <w:szCs w:val="24"/>
-              </w:rPr>
-              <w:t>Partial</w:t>
-            </w:r>
-            <w:proofErr w:type="spellEnd"/>
+              <w:t>/Partial</w:t>
+            </w:r>
           </w:p>
         </w:tc>
         <w:tc>
@@ -7993,27 +7716,14 @@
       <w:r>
         <w:t xml:space="preserve">Tabela </w:t>
       </w:r>
-      <w:r>
-        <w:fldChar w:fldCharType="begin"/>
-      </w:r>
-      <w:r>
-        <w:instrText xml:space="preserve"> SEQ Tabela \* ARABIC </w:instrText>
-      </w:r>
-      <w:r>
-        <w:fldChar w:fldCharType="separate"/>
-      </w:r>
-      <w:r>
-        <w:rPr>
-          <w:noProof/>
-        </w:rPr>
-        <w:t>11</w:t>
-      </w:r>
-      <w:r>
-        <w:rPr>
-          <w:noProof/>
-        </w:rPr>
-        <w:fldChar w:fldCharType="end"/>
-      </w:r>
+      <w:fldSimple w:instr=" SEQ Tabela \* ARABIC ">
+        <w:r>
+          <w:rPr>
+            <w:noProof/>
+          </w:rPr>
+          <w:t>11</w:t>
+        </w:r>
+      </w:fldSimple>
       <w:r>
         <w:t xml:space="preserve"> - </w:t>
       </w:r>
@@ -8360,19 +8070,8 @@
                 <w:sz w:val="24"/>
                 <w:szCs w:val="24"/>
               </w:rPr>
-              <w:t>/</w:t>
-            </w:r>
-            <w:proofErr w:type="spellStart"/>
-            <w:r>
-              <w:rPr>
-                <w:b/>
-                <w:bCs/>
-                <w:sz w:val="24"/>
-                <w:szCs w:val="24"/>
-              </w:rPr>
-              <w:t>Partial</w:t>
-            </w:r>
-            <w:proofErr w:type="spellEnd"/>
+              <w:t>/Partial</w:t>
+            </w:r>
           </w:p>
         </w:tc>
         <w:tc>
@@ -8460,27 +8159,14 @@
       <w:r>
         <w:t xml:space="preserve">Tabela </w:t>
       </w:r>
-      <w:r>
-        <w:fldChar w:fldCharType="begin"/>
-      </w:r>
-      <w:r>
-        <w:instrText xml:space="preserve"> SEQ Tabela \* ARABIC </w:instrText>
-      </w:r>
-      <w:r>
-        <w:fldChar w:fldCharType="separate"/>
-      </w:r>
-      <w:r>
-        <w:rPr>
-          <w:noProof/>
-        </w:rPr>
-        <w:t>12</w:t>
-      </w:r>
-      <w:r>
-        <w:rPr>
-          <w:noProof/>
-        </w:rPr>
-        <w:fldChar w:fldCharType="end"/>
-      </w:r>
+      <w:fldSimple w:instr=" SEQ Tabela \* ARABIC ">
+        <w:r>
+          <w:rPr>
+            <w:noProof/>
+          </w:rPr>
+          <w:t>12</w:t>
+        </w:r>
+      </w:fldSimple>
       <w:r>
         <w:t xml:space="preserve"> - </w:t>
       </w:r>
@@ -8873,19 +8559,8 @@
                 <w:sz w:val="24"/>
                 <w:szCs w:val="24"/>
               </w:rPr>
-              <w:t>/</w:t>
-            </w:r>
-            <w:proofErr w:type="spellStart"/>
-            <w:r>
-              <w:rPr>
-                <w:b/>
-                <w:bCs/>
-                <w:sz w:val="24"/>
-                <w:szCs w:val="24"/>
-              </w:rPr>
-              <w:t>Partial</w:t>
-            </w:r>
-            <w:proofErr w:type="spellEnd"/>
+              <w:t>/Partial</w:t>
+            </w:r>
           </w:p>
         </w:tc>
         <w:tc>
@@ -9037,27 +8712,14 @@
       <w:r>
         <w:t xml:space="preserve">Tabela </w:t>
       </w:r>
-      <w:r>
-        <w:fldChar w:fldCharType="begin"/>
-      </w:r>
-      <w:r>
-        <w:instrText xml:space="preserve"> SEQ Tabela \* ARABIC </w:instrText>
-      </w:r>
-      <w:r>
-        <w:fldChar w:fldCharType="separate"/>
-      </w:r>
-      <w:r>
-        <w:rPr>
-          <w:noProof/>
-        </w:rPr>
-        <w:t>13</w:t>
-      </w:r>
-      <w:r>
-        <w:rPr>
-          <w:noProof/>
-        </w:rPr>
-        <w:fldChar w:fldCharType="end"/>
-      </w:r>
+      <w:fldSimple w:instr=" SEQ Tabela \* ARABIC ">
+        <w:r>
+          <w:rPr>
+            <w:noProof/>
+          </w:rPr>
+          <w:t>13</w:t>
+        </w:r>
+      </w:fldSimple>
       <w:r>
         <w:t xml:space="preserve"> - </w:t>
       </w:r>
@@ -9303,15 +8965,7 @@
           </w:p>
           <w:p>
             <w:r>
-              <w:t xml:space="preserve">Induzir a exibição do alerta para </w:t>
-            </w:r>
-            <w:proofErr w:type="spellStart"/>
-            <w:r>
-              <w:t>para</w:t>
-            </w:r>
-            <w:proofErr w:type="spellEnd"/>
-            <w:r>
-              <w:t xml:space="preserve"> testar a precisão e rapidez.</w:t>
+              <w:t>Induzir a exibição do alerta para para testar a precisão e rapidez.</w:t>
             </w:r>
           </w:p>
         </w:tc>
@@ -9433,19 +9087,8 @@
                 <w:sz w:val="24"/>
                 <w:szCs w:val="24"/>
               </w:rPr>
-              <w:t>/</w:t>
-            </w:r>
-            <w:proofErr w:type="spellStart"/>
-            <w:r>
-              <w:rPr>
-                <w:b/>
-                <w:bCs/>
-                <w:sz w:val="24"/>
-                <w:szCs w:val="24"/>
-              </w:rPr>
-              <w:t>Partial</w:t>
-            </w:r>
-            <w:proofErr w:type="spellEnd"/>
+              <w:t>/Partial</w:t>
+            </w:r>
           </w:p>
         </w:tc>
         <w:tc>
@@ -9598,27 +9241,14 @@
       <w:r>
         <w:t xml:space="preserve">Tabela </w:t>
       </w:r>
-      <w:r>
-        <w:fldChar w:fldCharType="begin"/>
-      </w:r>
-      <w:r>
-        <w:instrText xml:space="preserve"> SEQ Tabela \* ARABIC </w:instrText>
-      </w:r>
-      <w:r>
-        <w:fldChar w:fldCharType="separate"/>
-      </w:r>
-      <w:r>
-        <w:rPr>
-          <w:noProof/>
-        </w:rPr>
-        <w:t>14</w:t>
-      </w:r>
-      <w:r>
-        <w:rPr>
-          <w:noProof/>
-        </w:rPr>
-        <w:fldChar w:fldCharType="end"/>
-      </w:r>
+      <w:fldSimple w:instr=" SEQ Tabela \* ARABIC ">
+        <w:r>
+          <w:rPr>
+            <w:noProof/>
+          </w:rPr>
+          <w:t>14</w:t>
+        </w:r>
+      </w:fldSimple>
       <w:r>
         <w:t xml:space="preserve"> - </w:t>
       </w:r>
@@ -9864,15 +9494,7 @@
               <w:t xml:space="preserve"> não</w:t>
             </w:r>
             <w:r>
-              <w:t xml:space="preserve"> tem permissão para </w:t>
-            </w:r>
-            <w:proofErr w:type="spellStart"/>
-            <w:r>
-              <w:t>acessar</w:t>
-            </w:r>
-            <w:proofErr w:type="spellEnd"/>
-            <w:r>
-              <w:t>.</w:t>
+              <w:t xml:space="preserve"> tem permissão para acessar.</w:t>
             </w:r>
           </w:p>
         </w:tc>
@@ -9997,19 +9619,8 @@
                 <w:sz w:val="24"/>
                 <w:szCs w:val="24"/>
               </w:rPr>
-              <w:t>/</w:t>
-            </w:r>
-            <w:proofErr w:type="spellStart"/>
-            <w:r>
-              <w:rPr>
-                <w:b/>
-                <w:bCs/>
-                <w:sz w:val="24"/>
-                <w:szCs w:val="24"/>
-              </w:rPr>
-              <w:t>Partial</w:t>
-            </w:r>
-            <w:proofErr w:type="spellEnd"/>
+              <w:t>/Partial</w:t>
+            </w:r>
           </w:p>
         </w:tc>
         <w:tc>
